--- a/TareaTrie.docx
+++ b/TareaTrie.docx
@@ -2,6 +2,433 @@
 <file path=word/document.xml><?xml version="1.0" encoding="utf-8"?>
 <w:document xmlns:wpc="http://schemas.microsoft.com/office/word/2010/wordprocessingCanvas" xmlns:mo="http://schemas.microsoft.com/office/mac/office/2008/main" xmlns:mc="http://schemas.openxmlformats.org/markup-compatibility/2006" xmlns:mv="urn:schemas-microsoft-com:mac:vml" xmlns:o="urn:schemas-microsoft-com:office:office" xmlns:r="http://schemas.openxmlformats.org/officeDocument/2006/relationships" xmlns:m="http://schemas.openxmlformats.org/officeDocument/2006/math" xmlns:v="urn:schemas-microsoft-com:vml" xmlns:wp14="http://schemas.microsoft.com/office/word/2010/wordprocessingDrawing" xmlns:wp="http://schemas.openxmlformats.org/drawingml/2006/wordprocessingDrawing" xmlns:w10="urn:schemas-microsoft-com:office:word" xmlns:w="http://schemas.openxmlformats.org/wordprocessingml/2006/main" xmlns:w14="http://schemas.microsoft.com/office/word/2010/wordml" xmlns:w15="http://schemas.microsoft.com/office/word/2012/wordml" xmlns:wpg="http://schemas.microsoft.com/office/word/2010/wordprocessingGroup" xmlns:wpi="http://schemas.microsoft.com/office/word/2010/wordprocessingInk" xmlns:wne="http://schemas.microsoft.com/office/word/2006/wordml" xmlns:wps="http://schemas.microsoft.com/office/word/2010/wordprocessingShape" mc:Ignorable="w14 w15 wp14">
   <w:body>
+    <w:p>
+      <w:r>
+        <w:rPr>
+          <w:rFonts w:ascii="Times" w:hAnsi="Times" w:cs="Times"/>
+          <w:noProof/>
+          <w:color w:val="000000"/>
+          <w:lang w:eastAsia="es-ES_tradnl"/>
+        </w:rPr>
+        <w:drawing>
+          <wp:anchor distT="0" distB="0" distL="114300" distR="114300" simplePos="0" relativeHeight="251658240" behindDoc="0" locked="0" layoutInCell="1" allowOverlap="1" wp14:anchorId="70347335" wp14:editId="46BEC372">
+            <wp:simplePos x="0" y="0"/>
+            <wp:positionH relativeFrom="column">
+              <wp:posOffset>1143635</wp:posOffset>
+            </wp:positionH>
+            <wp:positionV relativeFrom="paragraph">
+              <wp:posOffset>132080</wp:posOffset>
+            </wp:positionV>
+            <wp:extent cx="2857500" cy="1092200"/>
+            <wp:effectExtent l="0" t="0" r="0" b="0"/>
+            <wp:wrapSquare wrapText="bothSides"/>
+            <wp:docPr id="4" name="Imagen 4"/>
+            <wp:cNvGraphicFramePr>
+              <a:graphicFrameLocks xmlns:a="http://schemas.openxmlformats.org/drawingml/2006/main" noChangeAspect="1"/>
+            </wp:cNvGraphicFramePr>
+            <a:graphic xmlns:a="http://schemas.openxmlformats.org/drawingml/2006/main">
+              <a:graphicData uri="http://schemas.openxmlformats.org/drawingml/2006/picture">
+                <pic:pic xmlns:pic="http://schemas.openxmlformats.org/drawingml/2006/picture">
+                  <pic:nvPicPr>
+                    <pic:cNvPr id="0" name="Picture 1"/>
+                    <pic:cNvPicPr>
+                      <a:picLocks noChangeAspect="1" noChangeArrowheads="1"/>
+                    </pic:cNvPicPr>
+                  </pic:nvPicPr>
+                  <pic:blipFill>
+                    <a:blip r:embed="rId4">
+                      <a:extLst>
+                        <a:ext uri="{28A0092B-C50C-407E-A947-70E740481C1C}">
+                          <a14:useLocalDpi xmlns:a14="http://schemas.microsoft.com/office/drawing/2010/main" val="0"/>
+                        </a:ext>
+                      </a:extLst>
+                    </a:blip>
+                    <a:srcRect/>
+                    <a:stretch>
+                      <a:fillRect/>
+                    </a:stretch>
+                  </pic:blipFill>
+                  <pic:spPr bwMode="auto">
+                    <a:xfrm>
+                      <a:off x="0" y="0"/>
+                      <a:ext cx="2857500" cy="1092200"/>
+                    </a:xfrm>
+                    <a:prstGeom prst="rect">
+                      <a:avLst/>
+                    </a:prstGeom>
+                    <a:noFill/>
+                    <a:ln>
+                      <a:noFill/>
+                    </a:ln>
+                  </pic:spPr>
+                </pic:pic>
+              </a:graphicData>
+            </a:graphic>
+            <wp14:sizeRelH relativeFrom="page">
+              <wp14:pctWidth>0</wp14:pctWidth>
+            </wp14:sizeRelH>
+            <wp14:sizeRelV relativeFrom="page">
+              <wp14:pctHeight>0</wp14:pctHeight>
+            </wp14:sizeRelV>
+          </wp:anchor>
+        </w:drawing>
+      </w:r>
+    </w:p>
+    <w:p>
+      <w:pPr>
+        <w:widowControl w:val="0"/>
+        <w:autoSpaceDE w:val="0"/>
+        <w:autoSpaceDN w:val="0"/>
+        <w:adjustRightInd w:val="0"/>
+        <w:spacing w:line="280" w:lineRule="atLeast"/>
+      </w:pPr>
+    </w:p>
+    <w:p>
+      <w:pPr>
+        <w:widowControl w:val="0"/>
+        <w:autoSpaceDE w:val="0"/>
+        <w:autoSpaceDN w:val="0"/>
+        <w:adjustRightInd w:val="0"/>
+        <w:spacing w:line="280" w:lineRule="atLeast"/>
+      </w:pPr>
+    </w:p>
+    <w:p>
+      <w:pPr>
+        <w:widowControl w:val="0"/>
+        <w:autoSpaceDE w:val="0"/>
+        <w:autoSpaceDN w:val="0"/>
+        <w:adjustRightInd w:val="0"/>
+        <w:spacing w:line="280" w:lineRule="atLeast"/>
+      </w:pPr>
+    </w:p>
+    <w:p>
+      <w:pPr>
+        <w:widowControl w:val="0"/>
+        <w:autoSpaceDE w:val="0"/>
+        <w:autoSpaceDN w:val="0"/>
+        <w:adjustRightInd w:val="0"/>
+        <w:spacing w:line="280" w:lineRule="atLeast"/>
+      </w:pPr>
+    </w:p>
+    <w:p>
+      <w:pPr>
+        <w:widowControl w:val="0"/>
+        <w:autoSpaceDE w:val="0"/>
+        <w:autoSpaceDN w:val="0"/>
+        <w:adjustRightInd w:val="0"/>
+        <w:spacing w:line="280" w:lineRule="atLeast"/>
+      </w:pPr>
+    </w:p>
+    <w:p>
+      <w:pPr>
+        <w:widowControl w:val="0"/>
+        <w:autoSpaceDE w:val="0"/>
+        <w:autoSpaceDN w:val="0"/>
+        <w:adjustRightInd w:val="0"/>
+        <w:spacing w:line="280" w:lineRule="atLeast"/>
+      </w:pPr>
+    </w:p>
+    <w:p>
+      <w:pPr>
+        <w:widowControl w:val="0"/>
+        <w:autoSpaceDE w:val="0"/>
+        <w:autoSpaceDN w:val="0"/>
+        <w:adjustRightInd w:val="0"/>
+        <w:spacing w:line="280" w:lineRule="atLeast"/>
+      </w:pPr>
+    </w:p>
+    <w:p>
+      <w:pPr>
+        <w:widowControl w:val="0"/>
+        <w:autoSpaceDE w:val="0"/>
+        <w:autoSpaceDN w:val="0"/>
+        <w:adjustRightInd w:val="0"/>
+        <w:spacing w:line="280" w:lineRule="atLeast"/>
+      </w:pPr>
+    </w:p>
+    <w:p>
+      <w:pPr>
+        <w:widowControl w:val="0"/>
+        <w:autoSpaceDE w:val="0"/>
+        <w:autoSpaceDN w:val="0"/>
+        <w:adjustRightInd w:val="0"/>
+        <w:spacing w:line="280" w:lineRule="atLeast"/>
+      </w:pPr>
+    </w:p>
+    <w:p>
+      <w:pPr>
+        <w:widowControl w:val="0"/>
+        <w:autoSpaceDE w:val="0"/>
+        <w:autoSpaceDN w:val="0"/>
+        <w:adjustRightInd w:val="0"/>
+        <w:spacing w:line="280" w:lineRule="atLeast"/>
+      </w:pPr>
+    </w:p>
+    <w:p>
+      <w:pPr>
+        <w:widowControl w:val="0"/>
+        <w:autoSpaceDE w:val="0"/>
+        <w:autoSpaceDN w:val="0"/>
+        <w:adjustRightInd w:val="0"/>
+        <w:spacing w:line="280" w:lineRule="atLeast"/>
+        <w:jc w:val="center"/>
+      </w:pPr>
+    </w:p>
+    <w:p>
+      <w:pPr>
+        <w:widowControl w:val="0"/>
+        <w:autoSpaceDE w:val="0"/>
+        <w:autoSpaceDN w:val="0"/>
+        <w:adjustRightInd w:val="0"/>
+        <w:spacing w:line="280" w:lineRule="atLeast"/>
+        <w:jc w:val="center"/>
+      </w:pPr>
+    </w:p>
+    <w:p>
+      <w:pPr>
+        <w:widowControl w:val="0"/>
+        <w:autoSpaceDE w:val="0"/>
+        <w:autoSpaceDN w:val="0"/>
+        <w:adjustRightInd w:val="0"/>
+        <w:spacing w:line="280" w:lineRule="atLeast"/>
+        <w:jc w:val="center"/>
+        <w:rPr>
+          <w:sz w:val="32"/>
+        </w:rPr>
+      </w:pPr>
+      <w:r>
+        <w:rPr>
+          <w:sz w:val="32"/>
+        </w:rPr>
+        <w:t>TAREA TRIE</w:t>
+      </w:r>
+    </w:p>
+    <w:p>
+      <w:pPr>
+        <w:widowControl w:val="0"/>
+        <w:autoSpaceDE w:val="0"/>
+        <w:autoSpaceDN w:val="0"/>
+        <w:adjustRightInd w:val="0"/>
+        <w:spacing w:line="280" w:lineRule="atLeast"/>
+        <w:jc w:val="center"/>
+        <w:rPr>
+          <w:sz w:val="32"/>
+        </w:rPr>
+      </w:pPr>
+    </w:p>
+    <w:p>
+      <w:pPr>
+        <w:widowControl w:val="0"/>
+        <w:autoSpaceDE w:val="0"/>
+        <w:autoSpaceDN w:val="0"/>
+        <w:adjustRightInd w:val="0"/>
+        <w:spacing w:line="280" w:lineRule="atLeast"/>
+        <w:jc w:val="center"/>
+        <w:rPr>
+          <w:sz w:val="32"/>
+        </w:rPr>
+      </w:pPr>
+    </w:p>
+    <w:p>
+      <w:pPr>
+        <w:widowControl w:val="0"/>
+        <w:autoSpaceDE w:val="0"/>
+        <w:autoSpaceDN w:val="0"/>
+        <w:adjustRightInd w:val="0"/>
+        <w:spacing w:line="280" w:lineRule="atLeast"/>
+        <w:jc w:val="center"/>
+        <w:rPr>
+          <w:sz w:val="32"/>
+        </w:rPr>
+      </w:pPr>
+      <w:r>
+        <w:rPr>
+          <w:sz w:val="32"/>
+        </w:rPr>
+        <w:t>ANTONIO TOLEDO GALINDO</w:t>
+      </w:r>
+    </w:p>
+    <w:p>
+      <w:pPr>
+        <w:widowControl w:val="0"/>
+        <w:autoSpaceDE w:val="0"/>
+        <w:autoSpaceDN w:val="0"/>
+        <w:adjustRightInd w:val="0"/>
+        <w:spacing w:line="280" w:lineRule="atLeast"/>
+        <w:jc w:val="center"/>
+        <w:rPr>
+          <w:sz w:val="32"/>
+        </w:rPr>
+      </w:pPr>
+    </w:p>
+    <w:p>
+      <w:pPr>
+        <w:widowControl w:val="0"/>
+        <w:autoSpaceDE w:val="0"/>
+        <w:autoSpaceDN w:val="0"/>
+        <w:adjustRightInd w:val="0"/>
+        <w:spacing w:line="280" w:lineRule="atLeast"/>
+        <w:jc w:val="center"/>
+        <w:rPr>
+          <w:sz w:val="32"/>
+        </w:rPr>
+      </w:pPr>
+      <w:r>
+        <w:rPr>
+          <w:sz w:val="32"/>
+        </w:rPr>
+        <w:t>CU: 184166</w:t>
+      </w:r>
+    </w:p>
+    <w:p>
+      <w:pPr>
+        <w:widowControl w:val="0"/>
+        <w:autoSpaceDE w:val="0"/>
+        <w:autoSpaceDN w:val="0"/>
+        <w:adjustRightInd w:val="0"/>
+        <w:spacing w:line="280" w:lineRule="atLeast"/>
+        <w:jc w:val="center"/>
+        <w:rPr>
+          <w:sz w:val="20"/>
+        </w:rPr>
+      </w:pPr>
+      <w:bookmarkStart w:id="0" w:name="_GoBack"/>
+      <w:bookmarkEnd w:id="0"/>
+    </w:p>
+    <w:p>
+      <w:pPr>
+        <w:widowControl w:val="0"/>
+        <w:autoSpaceDE w:val="0"/>
+        <w:autoSpaceDN w:val="0"/>
+        <w:adjustRightInd w:val="0"/>
+        <w:spacing w:line="280" w:lineRule="atLeast"/>
+        <w:jc w:val="center"/>
+        <w:rPr>
+          <w:sz w:val="20"/>
+        </w:rPr>
+      </w:pPr>
+    </w:p>
+    <w:p>
+      <w:pPr>
+        <w:widowControl w:val="0"/>
+        <w:autoSpaceDE w:val="0"/>
+        <w:autoSpaceDN w:val="0"/>
+        <w:adjustRightInd w:val="0"/>
+        <w:spacing w:after="240" w:line="480" w:lineRule="atLeast"/>
+        <w:jc w:val="center"/>
+        <w:rPr>
+          <w:rFonts w:cs="Arial"/>
+          <w:color w:val="000000"/>
+          <w:sz w:val="32"/>
+          <w:szCs w:val="42"/>
+        </w:rPr>
+      </w:pPr>
+      <w:r>
+        <w:rPr>
+          <w:rFonts w:cs="Arial"/>
+          <w:color w:val="000000"/>
+          <w:sz w:val="32"/>
+          <w:szCs w:val="42"/>
+        </w:rPr>
+        <w:t xml:space="preserve">PROFESOR: FERNANDO SPONDA DARLINGTON </w:t>
+      </w:r>
+    </w:p>
+    <w:p>
+      <w:pPr>
+        <w:widowControl w:val="0"/>
+        <w:autoSpaceDE w:val="0"/>
+        <w:autoSpaceDN w:val="0"/>
+        <w:adjustRightInd w:val="0"/>
+        <w:spacing w:after="240" w:line="480" w:lineRule="atLeast"/>
+        <w:jc w:val="center"/>
+        <w:rPr>
+          <w:rFonts w:cs="Times"/>
+          <w:color w:val="000000"/>
+          <w:sz w:val="20"/>
+        </w:rPr>
+      </w:pPr>
+      <w:r>
+        <w:rPr>
+          <w:rFonts w:cs="Arial"/>
+          <w:color w:val="000000"/>
+          <w:sz w:val="32"/>
+          <w:szCs w:val="42"/>
+        </w:rPr>
+        <w:t>MATERIA: ESTRUCTURAS DE DATOS AVANZADAS</w:t>
+      </w:r>
+    </w:p>
+    <w:p>
+      <w:pPr>
+        <w:widowControl w:val="0"/>
+        <w:autoSpaceDE w:val="0"/>
+        <w:autoSpaceDN w:val="0"/>
+        <w:adjustRightInd w:val="0"/>
+        <w:spacing w:line="280" w:lineRule="atLeast"/>
+        <w:jc w:val="center"/>
+      </w:pPr>
+    </w:p>
+    <w:p>
+      <w:pPr>
+        <w:widowControl w:val="0"/>
+        <w:autoSpaceDE w:val="0"/>
+        <w:autoSpaceDN w:val="0"/>
+        <w:adjustRightInd w:val="0"/>
+        <w:spacing w:line="280" w:lineRule="atLeast"/>
+        <w:jc w:val="center"/>
+      </w:pPr>
+    </w:p>
+    <w:p>
+      <w:pPr>
+        <w:widowControl w:val="0"/>
+        <w:autoSpaceDE w:val="0"/>
+        <w:autoSpaceDN w:val="0"/>
+        <w:adjustRightInd w:val="0"/>
+        <w:spacing w:line="280" w:lineRule="atLeast"/>
+      </w:pPr>
+    </w:p>
+    <w:p>
+      <w:pPr>
+        <w:widowControl w:val="0"/>
+        <w:autoSpaceDE w:val="0"/>
+        <w:autoSpaceDN w:val="0"/>
+        <w:adjustRightInd w:val="0"/>
+        <w:spacing w:line="280" w:lineRule="atLeast"/>
+      </w:pPr>
+    </w:p>
+    <w:p>
+      <w:pPr>
+        <w:widowControl w:val="0"/>
+        <w:autoSpaceDE w:val="0"/>
+        <w:autoSpaceDN w:val="0"/>
+        <w:adjustRightInd w:val="0"/>
+        <w:spacing w:line="280" w:lineRule="atLeast"/>
+      </w:pPr>
+    </w:p>
+    <w:p>
+      <w:pPr>
+        <w:widowControl w:val="0"/>
+        <w:autoSpaceDE w:val="0"/>
+        <w:autoSpaceDN w:val="0"/>
+        <w:adjustRightInd w:val="0"/>
+        <w:spacing w:line="280" w:lineRule="atLeast"/>
+        <w:rPr>
+          <w:rFonts w:ascii="Times" w:hAnsi="Times" w:cs="Times"/>
+          <w:color w:val="000000"/>
+        </w:rPr>
+      </w:pPr>
+      <w:r>
+        <w:br w:type="page"/>
+      </w:r>
+      <w:r>
+        <w:rPr>
+          <w:rFonts w:ascii="Times" w:hAnsi="Times" w:cs="Times"/>
+          <w:color w:val="000000"/>
+        </w:rPr>
+        <w:lastRenderedPageBreak/>
+        <w:t xml:space="preserve">  </w:t>
+      </w:r>
+    </w:p>
+    <w:p/>
     <w:p>
       <w:r>
         <w:rPr>
@@ -16,7 +443,7 @@
             <wp:cNvGraphicFramePr/>
             <a:graphic xmlns:a="http://schemas.openxmlformats.org/drawingml/2006/main">
               <a:graphicData uri="http://schemas.openxmlformats.org/drawingml/2006/chart">
-                <c:chart xmlns:c="http://schemas.openxmlformats.org/drawingml/2006/chart" xmlns:r="http://schemas.openxmlformats.org/officeDocument/2006/relationships" r:id="rId4"/>
+                <c:chart xmlns:c="http://schemas.openxmlformats.org/drawingml/2006/chart" xmlns:r="http://schemas.openxmlformats.org/officeDocument/2006/relationships" r:id="rId5"/>
               </a:graphicData>
             </a:graphic>
           </wp:inline>
@@ -77,12 +504,21 @@
               </w:tabs>
               <w:cnfStyle w:val="100000000000" w:firstRow="1" w:lastRow="0" w:firstColumn="0" w:lastColumn="0" w:oddVBand="0" w:evenVBand="0" w:oddHBand="0" w:evenHBand="0" w:firstRowFirstColumn="0" w:firstRowLastColumn="0" w:lastRowFirstColumn="0" w:lastRowLastColumn="0"/>
             </w:pPr>
+            <w:proofErr w:type="spellStart"/>
             <w:r>
               <w:rPr>
                 <w:rFonts w:ascii="Calibri" w:eastAsia="Times New Roman" w:hAnsi="Calibri"/>
                 <w:color w:val="000000"/>
               </w:rPr>
-              <w:t>Merge(ms)</w:t>
+              <w:t>Merge</w:t>
+            </w:r>
+            <w:proofErr w:type="spellEnd"/>
+            <w:r>
+              <w:rPr>
+                <w:rFonts w:ascii="Calibri" w:eastAsia="Times New Roman" w:hAnsi="Calibri"/>
+                <w:color w:val="000000"/>
+              </w:rPr>
+              <w:t>(ms)</w:t>
             </w:r>
           </w:p>
         </w:tc>
@@ -481,7 +917,15 @@
         <w:t xml:space="preserve">Utilizamos </w:t>
       </w:r>
       <w:r>
-        <w:t>el Trie con arreglos en el que aún no habíamos implementado las HashTable para cambiar la complejidad.</w:t>
+        <w:t xml:space="preserve">el Trie con arreglos en el que aún no habíamos implementado las </w:t>
+      </w:r>
+      <w:proofErr w:type="spellStart"/>
+      <w:r>
+        <w:t>HashTable</w:t>
+      </w:r>
+      <w:proofErr w:type="spellEnd"/>
+      <w:r>
+        <w:t xml:space="preserve"> para cambiar la complejidad.</w:t>
       </w:r>
     </w:p>
     <w:p>
@@ -527,8 +971,13 @@
           <w:tab w:val="left" w:pos="3760"/>
         </w:tabs>
       </w:pPr>
-      <w:r>
-        <w:t>Merge: O(</w:t>
+      <w:proofErr w:type="spellStart"/>
+      <w:r>
+        <w:t>Merge</w:t>
+      </w:r>
+      <w:proofErr w:type="spellEnd"/>
+      <w:r>
+        <w:t>: O(</w:t>
       </w:r>
       <w:r>
         <w:t>n</w:t>
@@ -593,8 +1042,15 @@
         </w:tabs>
       </w:pPr>
       <w:r>
-        <w:lastRenderedPageBreak/>
-        <w:t>El merge es mejor en cada uno de los casos excepto en el de 50 mil, eso demuestra que con más palabras puede volverse más eficiente el Trie por la manera en que puede guardar varias palabras con prefijos iguales en el mismo lugar e imprimirlos de manera más rápido.</w:t>
+        <w:t xml:space="preserve">El </w:t>
+      </w:r>
+      <w:proofErr w:type="spellStart"/>
+      <w:r>
+        <w:t>merge</w:t>
+      </w:r>
+      <w:proofErr w:type="spellEnd"/>
+      <w:r>
+        <w:t xml:space="preserve"> es mejor en cada uno de los casos excepto en el de 50 mil, eso demuestra que con más palabras puede volverse más eficiente el Trie por la manera en que puede guardar varias palabras con prefijos iguales en el mismo lugar e imprimirlos de manera más rápido.</w:t>
       </w:r>
     </w:p>
     <w:p>
@@ -636,8 +1092,16 @@
         <w:rPr>
           <w:b/>
         </w:rPr>
-        <w:t>No se puede utilizar en todos los casos que los otros Sorts</w:t>
-      </w:r>
+        <w:t xml:space="preserve">No se puede utilizar en todos los casos que los otros </w:t>
+      </w:r>
+      <w:proofErr w:type="spellStart"/>
+      <w:r>
+        <w:rPr>
+          <w:b/>
+        </w:rPr>
+        <w:t>Sorts</w:t>
+      </w:r>
+      <w:proofErr w:type="spellEnd"/>
     </w:p>
     <w:p>
       <w:pPr>
@@ -664,8 +1128,6 @@
       <w:r>
         <w:t>iguales, y solo si son muchos elementos, con una cantidad de datos chica son preferibles los otros métodos.</w:t>
       </w:r>
-      <w:bookmarkStart w:id="0" w:name="_GoBack"/>
-      <w:bookmarkEnd w:id="0"/>
     </w:p>
     <w:p>
       <w:pPr>
@@ -1105,6 +1567,7 @@
   <w:style w:type="paragraph" w:default="1" w:styleId="Normal">
     <w:name w:val="Normal"/>
     <w:qFormat/>
+    <w:rsid w:val="005B1F60"/>
   </w:style>
   <w:style w:type="character" w:default="1" w:styleId="Fuentedeprrafopredeter">
     <w:name w:val="Default Paragraph Font"/>
@@ -1339,7 +1802,6 @@
           </a:p>
         </c:rich>
       </c:tx>
-      <c:layout/>
       <c:overlay val="0"/>
       <c:spPr>
         <a:noFill/>
@@ -1532,11 +1994,11 @@
         </c:dLbls>
         <c:gapWidth val="219"/>
         <c:overlap val="-27"/>
-        <c:axId val="12621712"/>
-        <c:axId val="-28887168"/>
+        <c:axId val="37167760"/>
+        <c:axId val="37170080"/>
       </c:barChart>
       <c:catAx>
-        <c:axId val="12621712"/>
+        <c:axId val="37167760"/>
         <c:scaling>
           <c:orientation val="minMax"/>
         </c:scaling>
@@ -1579,7 +2041,7 @@
             <a:endParaRPr lang="es-ES_tradnl"/>
           </a:p>
         </c:txPr>
-        <c:crossAx val="-28887168"/>
+        <c:crossAx val="37170080"/>
         <c:crosses val="autoZero"/>
         <c:auto val="1"/>
         <c:lblAlgn val="ctr"/>
@@ -1587,7 +2049,7 @@
         <c:noMultiLvlLbl val="0"/>
       </c:catAx>
       <c:valAx>
-        <c:axId val="-28887168"/>
+        <c:axId val="37170080"/>
         <c:scaling>
           <c:orientation val="minMax"/>
         </c:scaling>
@@ -1637,7 +2099,7 @@
             <a:endParaRPr lang="es-ES_tradnl"/>
           </a:p>
         </c:txPr>
-        <c:crossAx val="12621712"/>
+        <c:crossAx val="37167760"/>
         <c:crosses val="autoZero"/>
         <c:crossBetween val="between"/>
       </c:valAx>
@@ -1651,7 +2113,6 @@
     </c:plotArea>
     <c:legend>
       <c:legendPos val="b"/>
-      <c:layout/>
       <c:overlay val="0"/>
       <c:spPr>
         <a:noFill/>

--- a/TareaTrie.docx
+++ b/TareaTrie.docx
@@ -292,8 +292,6 @@
           <w:sz w:val="20"/>
         </w:rPr>
       </w:pPr>
-      <w:bookmarkStart w:id="0" w:name="_GoBack"/>
-      <w:bookmarkEnd w:id="0"/>
     </w:p>
     <w:p>
       <w:pPr>
@@ -504,21 +502,12 @@
               </w:tabs>
               <w:cnfStyle w:val="100000000000" w:firstRow="1" w:lastRow="0" w:firstColumn="0" w:lastColumn="0" w:oddVBand="0" w:evenVBand="0" w:oddHBand="0" w:evenHBand="0" w:firstRowFirstColumn="0" w:firstRowLastColumn="0" w:lastRowFirstColumn="0" w:lastRowLastColumn="0"/>
             </w:pPr>
-            <w:proofErr w:type="spellStart"/>
             <w:r>
               <w:rPr>
                 <w:rFonts w:ascii="Calibri" w:eastAsia="Times New Roman" w:hAnsi="Calibri"/>
                 <w:color w:val="000000"/>
               </w:rPr>
-              <w:t>Merge</w:t>
-            </w:r>
-            <w:proofErr w:type="spellEnd"/>
-            <w:r>
-              <w:rPr>
-                <w:rFonts w:ascii="Calibri" w:eastAsia="Times New Roman" w:hAnsi="Calibri"/>
-                <w:color w:val="000000"/>
-              </w:rPr>
-              <w:t>(ms)</w:t>
+              <w:t>Merge(ms)</w:t>
             </w:r>
           </w:p>
         </w:tc>
@@ -904,7 +893,10 @@
         </w:tabs>
       </w:pPr>
       <w:r>
-        <w:t>Supuse que los elementos ya estaban dentro del trie y el tiempo mencionado es sólo de lo que se tarda en ordenarlos de manera ordenada.</w:t>
+        <w:t xml:space="preserve">Utilizamos </w:t>
+      </w:r>
+      <w:r>
+        <w:t>el Trie con arreglos en el que aún no habíamos implementado las HashTable para cambiar la complejidad.</w:t>
       </w:r>
     </w:p>
     <w:p>
@@ -913,20 +905,6 @@
           <w:tab w:val="left" w:pos="3760"/>
         </w:tabs>
       </w:pPr>
-      <w:r>
-        <w:t xml:space="preserve">Utilizamos </w:t>
-      </w:r>
-      <w:r>
-        <w:t xml:space="preserve">el Trie con arreglos en el que aún no habíamos implementado las </w:t>
-      </w:r>
-      <w:proofErr w:type="spellStart"/>
-      <w:r>
-        <w:t>HashTable</w:t>
-      </w:r>
-      <w:proofErr w:type="spellEnd"/>
-      <w:r>
-        <w:t xml:space="preserve"> para cambiar la complejidad.</w:t>
-      </w:r>
     </w:p>
     <w:p>
       <w:pPr>
@@ -934,6 +912,9 @@
           <w:tab w:val="left" w:pos="3760"/>
         </w:tabs>
       </w:pPr>
+      <w:r>
+        <w:t>Análisis</w:t>
+      </w:r>
     </w:p>
     <w:p>
       <w:pPr>
@@ -942,7 +923,10 @@
         </w:tabs>
       </w:pPr>
       <w:r>
-        <w:t>Análisis</w:t>
+        <w:t>Complejidad Ordenar</w:t>
+      </w:r>
+      <w:r>
+        <w:t xml:space="preserve"> (Teórico)</w:t>
       </w:r>
     </w:p>
     <w:p>
@@ -951,12 +935,6 @@
           <w:tab w:val="left" w:pos="3760"/>
         </w:tabs>
       </w:pPr>
-      <w:r>
-        <w:t>Complejidad Ordenar</w:t>
-      </w:r>
-      <w:r>
-        <w:t xml:space="preserve"> (Teórico)</w:t>
-      </w:r>
     </w:p>
     <w:p>
       <w:pPr>
@@ -964,6 +942,18 @@
           <w:tab w:val="left" w:pos="3760"/>
         </w:tabs>
       </w:pPr>
+      <w:r>
+        <w:t>Merge: O(</w:t>
+      </w:r>
+      <w:r>
+        <w:t>n</w:t>
+      </w:r>
+      <w:r>
+        <w:t>)</w:t>
+      </w:r>
+      <w:r>
+        <w:t>= log(n)</w:t>
+      </w:r>
     </w:p>
     <w:p>
       <w:pPr>
@@ -971,13 +961,8 @@
           <w:tab w:val="left" w:pos="3760"/>
         </w:tabs>
       </w:pPr>
-      <w:proofErr w:type="spellStart"/>
-      <w:r>
-        <w:t>Merge</w:t>
-      </w:r>
-      <w:proofErr w:type="spellEnd"/>
-      <w:r>
-        <w:t>: O(</w:t>
+      <w:r>
+        <w:t>Trie: O(</w:t>
       </w:r>
       <w:r>
         <w:t>n</w:t>
@@ -986,7 +971,7 @@
         <w:t>)</w:t>
       </w:r>
       <w:r>
-        <w:t>= log(n)</w:t>
+        <w:t>= 1 (constante)</w:t>
       </w:r>
     </w:p>
     <w:p>
@@ -995,18 +980,6 @@
           <w:tab w:val="left" w:pos="3760"/>
         </w:tabs>
       </w:pPr>
-      <w:r>
-        <w:t>Trie: O(</w:t>
-      </w:r>
-      <w:r>
-        <w:t>n</w:t>
-      </w:r>
-      <w:r>
-        <w:t>)</w:t>
-      </w:r>
-      <w:r>
-        <w:t>= 1 (constante)</w:t>
-      </w:r>
     </w:p>
     <w:p>
       <w:pPr>
@@ -1014,6 +987,12 @@
           <w:tab w:val="left" w:pos="3760"/>
         </w:tabs>
       </w:pPr>
+      <w:r>
+        <w:t xml:space="preserve">Pero como el Trie no tiene Hash </w:t>
+      </w:r>
+      <w:r>
+        <w:t>esa no es su verdadera complejidad</w:t>
+      </w:r>
     </w:p>
     <w:p>
       <w:pPr>
@@ -1021,12 +1000,6 @@
           <w:tab w:val="left" w:pos="3760"/>
         </w:tabs>
       </w:pPr>
-      <w:r>
-        <w:t xml:space="preserve">Pero como el Trie no tiene Hash </w:t>
-      </w:r>
-      <w:r>
-        <w:t>esa no es su verdadera complejidad</w:t>
-      </w:r>
     </w:p>
     <w:p>
       <w:pPr>
@@ -1034,23 +1007,8 @@
           <w:tab w:val="left" w:pos="3760"/>
         </w:tabs>
       </w:pPr>
-    </w:p>
-    <w:p>
-      <w:pPr>
-        <w:tabs>
-          <w:tab w:val="left" w:pos="3760"/>
-        </w:tabs>
-      </w:pPr>
-      <w:r>
-        <w:t xml:space="preserve">El </w:t>
-      </w:r>
-      <w:proofErr w:type="spellStart"/>
-      <w:r>
-        <w:t>merge</w:t>
-      </w:r>
-      <w:proofErr w:type="spellEnd"/>
-      <w:r>
-        <w:t xml:space="preserve"> es mejor en cada uno de los casos excepto en el de 50 mil, eso demuestra que con más palabras puede volverse más eficiente el Trie por la manera en que puede guardar varias palabras con prefijos iguales en el mismo lugar e imprimirlos de manera más rápido.</w:t>
+      <w:r>
+        <w:t>El merge es mejor en cada uno de los casos excepto en el de 50 mil, eso demuestra que con más palabras puede volverse más eficiente el Trie por la manera en que puede guardar varias palabras con prefijos iguales en el mismo lugar e imprimirlos de manera más rápido.</w:t>
       </w:r>
     </w:p>
     <w:p>
@@ -1092,16 +1050,8 @@
         <w:rPr>
           <w:b/>
         </w:rPr>
-        <w:t xml:space="preserve">No se puede utilizar en todos los casos que los otros </w:t>
-      </w:r>
-      <w:proofErr w:type="spellStart"/>
-      <w:r>
-        <w:rPr>
-          <w:b/>
-        </w:rPr>
-        <w:t>Sorts</w:t>
-      </w:r>
-      <w:proofErr w:type="spellEnd"/>
+        <w:t>No se puede utilizar en todos los casos que los otros Sorts</w:t>
+      </w:r>
     </w:p>
     <w:p>
       <w:pPr>
@@ -1113,7 +1063,13 @@
         <w:t xml:space="preserve">Solo </w:t>
       </w:r>
       <w:r>
-        <w:t>se puede utilizar si los elementos están conformados por cosas que se puedan guardar en un arreglo.</w:t>
+        <w:t>se puede utilizar si los elementos están conformados por cosas que se puedan guardar en un arreglo</w:t>
+      </w:r>
+      <w:r>
+        <w:t xml:space="preserve"> (como por ejemplo formados de caracteres)</w:t>
+      </w:r>
+      <w:r>
+        <w:t>.</w:t>
       </w:r>
     </w:p>
     <w:p>
@@ -1128,6 +1084,18 @@
       <w:r>
         <w:t>iguales, y solo si son muchos elementos, con una cantidad de datos chica son preferibles los otros métodos.</w:t>
       </w:r>
+    </w:p>
+    <w:p>
+      <w:pPr>
+        <w:tabs>
+          <w:tab w:val="left" w:pos="3760"/>
+        </w:tabs>
+      </w:pPr>
+      <w:r>
+        <w:t>También es muy útil cuando tienes tantos datos que se utiliza la memoria secundaria, entonces puedes utilizar menos llamadas al traer los datos en menos llamadas.</w:t>
+      </w:r>
+      <w:bookmarkStart w:id="0" w:name="_GoBack"/>
+      <w:bookmarkEnd w:id="0"/>
     </w:p>
     <w:p>
       <w:pPr>
@@ -1994,11 +1962,11 @@
         </c:dLbls>
         <c:gapWidth val="219"/>
         <c:overlap val="-27"/>
-        <c:axId val="37167760"/>
-        <c:axId val="37170080"/>
+        <c:axId val="-32640112"/>
+        <c:axId val="-70201472"/>
       </c:barChart>
       <c:catAx>
-        <c:axId val="37167760"/>
+        <c:axId val="-32640112"/>
         <c:scaling>
           <c:orientation val="minMax"/>
         </c:scaling>
@@ -2041,7 +2009,7 @@
             <a:endParaRPr lang="es-ES_tradnl"/>
           </a:p>
         </c:txPr>
-        <c:crossAx val="37170080"/>
+        <c:crossAx val="-70201472"/>
         <c:crosses val="autoZero"/>
         <c:auto val="1"/>
         <c:lblAlgn val="ctr"/>
@@ -2049,7 +2017,7 @@
         <c:noMultiLvlLbl val="0"/>
       </c:catAx>
       <c:valAx>
-        <c:axId val="37170080"/>
+        <c:axId val="-70201472"/>
         <c:scaling>
           <c:orientation val="minMax"/>
         </c:scaling>
@@ -2069,6 +2037,7 @@
             <a:effectLst/>
           </c:spPr>
         </c:majorGridlines>
+        <c:numFmt formatCode="General" sourceLinked="0"/>
         <c:majorTickMark val="none"/>
         <c:minorTickMark val="none"/>
         <c:tickLblPos val="nextTo"/>
@@ -2099,7 +2068,7 @@
             <a:endParaRPr lang="es-ES_tradnl"/>
           </a:p>
         </c:txPr>
-        <c:crossAx val="37167760"/>
+        <c:crossAx val="-32640112"/>
         <c:crosses val="autoZero"/>
         <c:crossBetween val="between"/>
       </c:valAx>
